--- a/Class Files/Portfolio_Plan_Research.docx
+++ b/Class Files/Portfolio_Plan_Research.docx
@@ -168,18 +168,7 @@
           <w:szCs w:val="24"/>
           <w:shd w:val="clear" w:color="auto" w:fill="FFFFFF"/>
         </w:rPr>
-        <w:t xml:space="preserve"> Effective Portfolio Website</w:t>
-      </w:r>
-      <w:r>
-        <w:rPr>
-          <w:i/>
-          <w:iCs/>
-          <w:color w:val="333333"/>
-          <w:sz w:val="24"/>
-          <w:szCs w:val="24"/>
-          <w:shd w:val="clear" w:color="auto" w:fill="FFFFFF"/>
-        </w:rPr>
-        <w:t>,</w:t>
+        <w:t xml:space="preserve"> Effective Portfolio Website,</w:t>
       </w:r>
       <w:r>
         <w:rPr>
@@ -217,78 +206,249 @@
     <w:p>
       <w:pPr>
         <w:ind w:firstLine="720"/>
-        <w:jc w:val="center"/>
-        <w:rPr>
-          <w:sz w:val="24"/>
-          <w:szCs w:val="24"/>
-        </w:rPr>
-      </w:pPr>
-    </w:p>
-    <w:p>
-      <w:pPr>
-        <w:rPr>
-          <w:sz w:val="24"/>
-          <w:szCs w:val="24"/>
-        </w:rPr>
-      </w:pPr>
-      <w:r>
-        <w:rPr>
-          <w:sz w:val="24"/>
-          <w:szCs w:val="24"/>
-        </w:rPr>
-        <w:tab/>
-        <w:t>My focus is trying to join a company/fortune-500 company at first, as freelancing to me feels a bit too much responsibility/management for me.</w:t>
-      </w:r>
-      <w:r>
-        <w:rPr>
-          <w:sz w:val="24"/>
-          <w:szCs w:val="24"/>
-        </w:rPr>
-        <w:t xml:space="preserve"> What I am aiming for when it comes to a job position is a backend developer or a database management, as those are the most proficient to me when it comes to coding.</w:t>
-      </w:r>
-      <w:r>
-        <w:rPr>
-          <w:sz w:val="24"/>
-          <w:szCs w:val="24"/>
-        </w:rPr>
-        <w:t xml:space="preserve"> From my research I am going to list as much possible skills as I know to catch screen readers. Then, when a developer goes to review my </w:t>
-      </w:r>
-      <w:r>
-        <w:rPr>
-          <w:sz w:val="24"/>
-          <w:szCs w:val="24"/>
-        </w:rPr>
-        <w:t>site,</w:t>
-      </w:r>
-      <w:r>
-        <w:rPr>
-          <w:sz w:val="24"/>
-          <w:szCs w:val="24"/>
-        </w:rPr>
-        <w:t xml:space="preserve"> I will have my projects listed out with the skills I used in each.</w:t>
-      </w:r>
-      <w:r>
-        <w:rPr>
-          <w:sz w:val="24"/>
-          <w:szCs w:val="24"/>
-        </w:rPr>
-        <w:t xml:space="preserve"> Other details that will be included in my site will be a simple bio about me, just to have personality in the site rather than just plain info. Having my contact information with my LinkedIn and </w:t>
-      </w:r>
-      <w:proofErr w:type="spellStart"/>
-      <w:r>
-        <w:rPr>
-          <w:sz w:val="24"/>
-          <w:szCs w:val="24"/>
-        </w:rPr>
-        <w:t>github</w:t>
-      </w:r>
-      <w:proofErr w:type="spellEnd"/>
-      <w:r>
-        <w:rPr>
-          <w:sz w:val="24"/>
-          <w:szCs w:val="24"/>
-        </w:rPr>
-        <w:t xml:space="preserve"> account so the reviewer can get to know more about me. Lastly, with a more condensed view of my skills.</w:t>
+        <w:rPr>
+          <w:sz w:val="24"/>
+          <w:szCs w:val="24"/>
+        </w:rPr>
+      </w:pPr>
+    </w:p>
+    <w:p>
+      <w:pPr>
+        <w:ind w:firstLine="720"/>
+        <w:rPr>
+          <w:sz w:val="24"/>
+          <w:szCs w:val="24"/>
+        </w:rPr>
+      </w:pPr>
+      <w:r>
+        <w:rPr>
+          <w:b/>
+          <w:bCs/>
+          <w:sz w:val="24"/>
+          <w:szCs w:val="24"/>
+        </w:rPr>
+        <w:t xml:space="preserve">Company Focus: </w:t>
+      </w:r>
+      <w:r>
+        <w:rPr>
+          <w:sz w:val="24"/>
+          <w:szCs w:val="24"/>
+        </w:rPr>
+        <w:t>Want to work for a corporate or fortune-500 company. I am welcome to other positions but for me I like the idea of stability of being able to work for a larger company.</w:t>
+      </w:r>
+      <w:r>
+        <w:rPr>
+          <w:sz w:val="24"/>
+          <w:szCs w:val="24"/>
+        </w:rPr>
+        <w:t xml:space="preserve"> Depending on what companies I’d want to work for I’d be welcome to anything, though maybe living closer to home might be more ideal to me. </w:t>
+      </w:r>
+    </w:p>
+    <w:p>
+      <w:pPr>
+        <w:ind w:firstLine="720"/>
+        <w:rPr>
+          <w:sz w:val="24"/>
+          <w:szCs w:val="24"/>
+        </w:rPr>
+      </w:pPr>
+      <w:r>
+        <w:rPr>
+          <w:sz w:val="24"/>
+          <w:szCs w:val="24"/>
+        </w:rPr>
+        <w:t xml:space="preserve">Knowing that larger corporate companies care more about peoples skills rather than who they are, I plan to make sure to have a large list of skills that mainly focus on back end, but still contain front end knowledge to show I know how to </w:t>
+      </w:r>
+      <w:r>
+        <w:rPr>
+          <w:sz w:val="24"/>
+          <w:szCs w:val="24"/>
+        </w:rPr>
+        <w:t>communicate with frontend developers</w:t>
+      </w:r>
+      <w:r>
+        <w:rPr>
+          <w:sz w:val="24"/>
+          <w:szCs w:val="24"/>
+        </w:rPr>
+        <w:t xml:space="preserve">. </w:t>
+      </w:r>
+    </w:p>
+    <w:p>
+      <w:pPr>
+        <w:ind w:firstLine="720"/>
+        <w:rPr>
+          <w:sz w:val="24"/>
+          <w:szCs w:val="24"/>
+        </w:rPr>
+      </w:pPr>
+      <w:r>
+        <w:rPr>
+          <w:b/>
+          <w:bCs/>
+          <w:sz w:val="24"/>
+          <w:szCs w:val="24"/>
+        </w:rPr>
+        <w:t xml:space="preserve">Position Focus: </w:t>
+      </w:r>
+      <w:r>
+        <w:rPr>
+          <w:sz w:val="24"/>
+          <w:szCs w:val="24"/>
+        </w:rPr>
+        <w:t>Want to look for a position in the backend of developing a website or managing databases. I feel when it comes to my skills that I have a better understanding of backend technologies than front end.</w:t>
+      </w:r>
+    </w:p>
+    <w:p>
+      <w:pPr>
+        <w:ind w:firstLine="720"/>
+        <w:rPr>
+          <w:b/>
+          <w:bCs/>
+          <w:sz w:val="24"/>
+          <w:szCs w:val="24"/>
+        </w:rPr>
+      </w:pPr>
+      <w:bookmarkStart w:id="0" w:name="_GoBack"/>
+      <w:bookmarkEnd w:id="0"/>
+    </w:p>
+    <w:p>
+      <w:pPr>
+        <w:ind w:firstLine="720"/>
+        <w:rPr>
+          <w:sz w:val="24"/>
+          <w:szCs w:val="24"/>
+        </w:rPr>
+      </w:pPr>
+      <w:r>
+        <w:rPr>
+          <w:b/>
+          <w:bCs/>
+          <w:sz w:val="24"/>
+          <w:szCs w:val="24"/>
+        </w:rPr>
+        <w:lastRenderedPageBreak/>
+        <w:t xml:space="preserve">Plan: </w:t>
+      </w:r>
+    </w:p>
+    <w:p>
+      <w:pPr>
+        <w:pStyle w:val="ListParagraph"/>
+        <w:numPr>
+          <w:ilvl w:val="0"/>
+          <w:numId w:val="1"/>
+        </w:numPr>
+        <w:rPr>
+          <w:sz w:val="24"/>
+          <w:szCs w:val="24"/>
+        </w:rPr>
+      </w:pPr>
+      <w:r>
+        <w:rPr>
+          <w:sz w:val="24"/>
+          <w:szCs w:val="24"/>
+        </w:rPr>
+        <w:t>Update WordPress site to look more professional and up to date.</w:t>
+      </w:r>
+    </w:p>
+    <w:p>
+      <w:pPr>
+        <w:pStyle w:val="ListParagraph"/>
+        <w:numPr>
+          <w:ilvl w:val="1"/>
+          <w:numId w:val="1"/>
+        </w:numPr>
+        <w:rPr>
+          <w:sz w:val="24"/>
+          <w:szCs w:val="24"/>
+        </w:rPr>
+      </w:pPr>
+      <w:r>
+        <w:rPr>
+          <w:sz w:val="24"/>
+          <w:szCs w:val="24"/>
+        </w:rPr>
+        <w:t>Edit homepage with a short bio about myself, along with ways to look me up from GitHub to LinkedIn</w:t>
+      </w:r>
+    </w:p>
+    <w:p>
+      <w:pPr>
+        <w:pStyle w:val="ListParagraph"/>
+        <w:numPr>
+          <w:ilvl w:val="1"/>
+          <w:numId w:val="1"/>
+        </w:numPr>
+        <w:rPr>
+          <w:sz w:val="24"/>
+          <w:szCs w:val="24"/>
+        </w:rPr>
+      </w:pPr>
+      <w:r>
+        <w:rPr>
+          <w:sz w:val="24"/>
+          <w:szCs w:val="24"/>
+        </w:rPr>
+        <w:t>Fix front end look of site (Thinking of having a darker modern theme to site.)</w:t>
+      </w:r>
+    </w:p>
+    <w:p>
+      <w:pPr>
+        <w:pStyle w:val="ListParagraph"/>
+        <w:numPr>
+          <w:ilvl w:val="1"/>
+          <w:numId w:val="1"/>
+        </w:numPr>
+        <w:rPr>
+          <w:sz w:val="24"/>
+          <w:szCs w:val="24"/>
+        </w:rPr>
+      </w:pPr>
+      <w:r>
+        <w:rPr>
+          <w:sz w:val="24"/>
+          <w:szCs w:val="24"/>
+        </w:rPr>
+        <w:t>Update skills page to have up to date skills that I am proficient in</w:t>
+      </w:r>
+    </w:p>
+    <w:p>
+      <w:pPr>
+        <w:pStyle w:val="ListParagraph"/>
+        <w:numPr>
+          <w:ilvl w:val="1"/>
+          <w:numId w:val="1"/>
+        </w:numPr>
+        <w:rPr>
+          <w:sz w:val="24"/>
+          <w:szCs w:val="24"/>
+        </w:rPr>
+      </w:pPr>
+      <w:r>
+        <w:rPr>
+          <w:sz w:val="24"/>
+          <w:szCs w:val="24"/>
+        </w:rPr>
+        <w:t>Project page with polish projects that I’d want to show off my skills as a developer</w:t>
+      </w:r>
+    </w:p>
+    <w:p>
+      <w:pPr>
+        <w:pStyle w:val="ListParagraph"/>
+        <w:numPr>
+          <w:ilvl w:val="0"/>
+          <w:numId w:val="1"/>
+        </w:numPr>
+        <w:rPr>
+          <w:sz w:val="24"/>
+          <w:szCs w:val="24"/>
+        </w:rPr>
+      </w:pPr>
+      <w:r>
+        <w:rPr>
+          <w:sz w:val="24"/>
+          <w:szCs w:val="24"/>
+        </w:rPr>
+        <w:t>Revamp resume that I did awhile ago with up to date skills.</w:t>
       </w:r>
     </w:p>
     <w:p>
@@ -324,14 +484,200 @@
           <w:szCs w:val="24"/>
         </w:rPr>
       </w:pPr>
-      <w:bookmarkStart w:id="0" w:name="_GoBack"/>
-      <w:bookmarkEnd w:id="0"/>
-      <w:r>
-        <w:rPr>
-          <w:sz w:val="24"/>
-          <w:szCs w:val="24"/>
-        </w:rPr>
-        <w:lastRenderedPageBreak/>
+    </w:p>
+    <w:p>
+      <w:pPr>
+        <w:jc w:val="center"/>
+        <w:rPr>
+          <w:sz w:val="24"/>
+          <w:szCs w:val="24"/>
+        </w:rPr>
+      </w:pPr>
+    </w:p>
+    <w:p>
+      <w:pPr>
+        <w:jc w:val="center"/>
+        <w:rPr>
+          <w:sz w:val="24"/>
+          <w:szCs w:val="24"/>
+        </w:rPr>
+      </w:pPr>
+    </w:p>
+    <w:p>
+      <w:pPr>
+        <w:jc w:val="center"/>
+        <w:rPr>
+          <w:sz w:val="24"/>
+          <w:szCs w:val="24"/>
+        </w:rPr>
+      </w:pPr>
+    </w:p>
+    <w:p>
+      <w:pPr>
+        <w:jc w:val="center"/>
+        <w:rPr>
+          <w:sz w:val="24"/>
+          <w:szCs w:val="24"/>
+        </w:rPr>
+      </w:pPr>
+    </w:p>
+    <w:p>
+      <w:pPr>
+        <w:jc w:val="center"/>
+        <w:rPr>
+          <w:sz w:val="24"/>
+          <w:szCs w:val="24"/>
+        </w:rPr>
+      </w:pPr>
+    </w:p>
+    <w:p>
+      <w:pPr>
+        <w:jc w:val="center"/>
+        <w:rPr>
+          <w:sz w:val="24"/>
+          <w:szCs w:val="24"/>
+        </w:rPr>
+      </w:pPr>
+    </w:p>
+    <w:p>
+      <w:pPr>
+        <w:jc w:val="center"/>
+        <w:rPr>
+          <w:sz w:val="24"/>
+          <w:szCs w:val="24"/>
+        </w:rPr>
+      </w:pPr>
+    </w:p>
+    <w:p>
+      <w:pPr>
+        <w:jc w:val="center"/>
+        <w:rPr>
+          <w:sz w:val="24"/>
+          <w:szCs w:val="24"/>
+        </w:rPr>
+      </w:pPr>
+    </w:p>
+    <w:p>
+      <w:pPr>
+        <w:jc w:val="center"/>
+        <w:rPr>
+          <w:sz w:val="24"/>
+          <w:szCs w:val="24"/>
+        </w:rPr>
+      </w:pPr>
+    </w:p>
+    <w:p>
+      <w:pPr>
+        <w:jc w:val="center"/>
+        <w:rPr>
+          <w:sz w:val="24"/>
+          <w:szCs w:val="24"/>
+        </w:rPr>
+      </w:pPr>
+    </w:p>
+    <w:p>
+      <w:pPr>
+        <w:jc w:val="center"/>
+        <w:rPr>
+          <w:sz w:val="24"/>
+          <w:szCs w:val="24"/>
+        </w:rPr>
+      </w:pPr>
+    </w:p>
+    <w:p>
+      <w:pPr>
+        <w:jc w:val="center"/>
+        <w:rPr>
+          <w:sz w:val="24"/>
+          <w:szCs w:val="24"/>
+        </w:rPr>
+      </w:pPr>
+    </w:p>
+    <w:p>
+      <w:pPr>
+        <w:jc w:val="center"/>
+        <w:rPr>
+          <w:sz w:val="24"/>
+          <w:szCs w:val="24"/>
+        </w:rPr>
+      </w:pPr>
+    </w:p>
+    <w:p>
+      <w:pPr>
+        <w:jc w:val="center"/>
+        <w:rPr>
+          <w:sz w:val="24"/>
+          <w:szCs w:val="24"/>
+        </w:rPr>
+      </w:pPr>
+    </w:p>
+    <w:p>
+      <w:pPr>
+        <w:jc w:val="center"/>
+        <w:rPr>
+          <w:sz w:val="24"/>
+          <w:szCs w:val="24"/>
+        </w:rPr>
+      </w:pPr>
+    </w:p>
+    <w:p>
+      <w:pPr>
+        <w:jc w:val="center"/>
+        <w:rPr>
+          <w:sz w:val="24"/>
+          <w:szCs w:val="24"/>
+        </w:rPr>
+      </w:pPr>
+    </w:p>
+    <w:p>
+      <w:pPr>
+        <w:jc w:val="center"/>
+        <w:rPr>
+          <w:sz w:val="24"/>
+          <w:szCs w:val="24"/>
+        </w:rPr>
+      </w:pPr>
+    </w:p>
+    <w:p>
+      <w:pPr>
+        <w:jc w:val="center"/>
+        <w:rPr>
+          <w:sz w:val="24"/>
+          <w:szCs w:val="24"/>
+        </w:rPr>
+      </w:pPr>
+    </w:p>
+    <w:p>
+      <w:pPr>
+        <w:jc w:val="center"/>
+        <w:rPr>
+          <w:sz w:val="24"/>
+          <w:szCs w:val="24"/>
+        </w:rPr>
+      </w:pPr>
+    </w:p>
+    <w:p>
+      <w:pPr>
+        <w:jc w:val="center"/>
+        <w:rPr>
+          <w:sz w:val="24"/>
+          <w:szCs w:val="24"/>
+        </w:rPr>
+      </w:pPr>
+    </w:p>
+    <w:p>
+      <w:pPr>
+        <w:jc w:val="center"/>
+        <w:rPr>
+          <w:sz w:val="24"/>
+          <w:szCs w:val="24"/>
+        </w:rPr>
+      </w:pPr>
+      <w:r>
+        <w:rPr>
+          <w:sz w:val="24"/>
+          <w:szCs w:val="24"/>
+        </w:rPr>
         <w:t>Resources</w:t>
       </w:r>
     </w:p>
@@ -366,30 +712,14 @@
         </w:rPr>
         <w:t xml:space="preserve">, C. V. (n.d.). Know your target audience: 10 questions to ask. Retrieved from </w:t>
       </w:r>
-      <w:hyperlink r:id="rId4" w:history="1">
+      <w:hyperlink r:id="rId5" w:history="1">
         <w:r>
           <w:rPr>
             <w:rStyle w:val="Hyperlink"/>
             <w:sz w:val="24"/>
             <w:szCs w:val="24"/>
           </w:rPr>
-          <w:t>https://topnonprofits.com/kn</w:t>
-        </w:r>
-        <w:r>
-          <w:rPr>
-            <w:rStyle w:val="Hyperlink"/>
-            <w:sz w:val="24"/>
-            <w:szCs w:val="24"/>
-          </w:rPr>
-          <w:t>o</w:t>
-        </w:r>
-        <w:r>
-          <w:rPr>
-            <w:rStyle w:val="Hyperlink"/>
-            <w:sz w:val="24"/>
-            <w:szCs w:val="24"/>
-          </w:rPr>
-          <w:t>w-your-target-audience-questions/</w:t>
+          <w:t>https://topnonprofits.com/know-your-target-audience-questions/</w:t>
         </w:r>
       </w:hyperlink>
       <w:r>
@@ -438,7 +768,7 @@
         </w:rPr>
         <w:t xml:space="preserve"> Retrieved from </w:t>
       </w:r>
-      <w:hyperlink r:id="rId5" w:history="1">
+      <w:hyperlink r:id="rId6" w:history="1">
         <w:r>
           <w:rPr>
             <w:rStyle w:val="Hyperlink"/>
@@ -446,25 +776,7 @@
             <w:szCs w:val="24"/>
             <w:shd w:val="clear" w:color="auto" w:fill="FFFFFF"/>
           </w:rPr>
-          <w:t>http://blog.noplasticsleeves.com/what</w:t>
-        </w:r>
-        <w:r>
-          <w:rPr>
-            <w:rStyle w:val="Hyperlink"/>
-            <w:sz w:val="24"/>
-            <w:szCs w:val="24"/>
-            <w:shd w:val="clear" w:color="auto" w:fill="FFFFFF"/>
-          </w:rPr>
-          <w:t>-</w:t>
-        </w:r>
-        <w:r>
-          <w:rPr>
-            <w:rStyle w:val="Hyperlink"/>
-            <w:sz w:val="24"/>
-            <w:szCs w:val="24"/>
-            <w:shd w:val="clear" w:color="auto" w:fill="FFFFFF"/>
-          </w:rPr>
-          <w:t>makes-an-effective-portfolio-website/</w:t>
+          <w:t>http://blog.noplasticsleeves.com/what-makes-an-effective-portfolio-website/</w:t>
         </w:r>
       </w:hyperlink>
       <w:r>
@@ -555,7 +867,7 @@
         </w:rPr>
         <w:t xml:space="preserve"> Design And Develop A Portfolio Website. Retrieved from </w:t>
       </w:r>
-      <w:hyperlink r:id="rId6" w:history="1">
+      <w:hyperlink r:id="rId7" w:history="1">
         <w:r>
           <w:rPr>
             <w:rStyle w:val="Hyperlink"/>
@@ -594,7 +906,7 @@
         </w:rPr>
         <w:t xml:space="preserve">How to Build Your Professional Portfolio as a Developer. (2017, May 25). Retrieved from </w:t>
       </w:r>
-      <w:hyperlink r:id="rId7" w:history="1">
+      <w:hyperlink r:id="rId8" w:history="1">
         <w:r>
           <w:rPr>
             <w:rStyle w:val="Hyperlink"/>
@@ -633,7 +945,7 @@
         </w:rPr>
         <w:t xml:space="preserve">Stevens, E. (2018, June 29). 50 Web Development Buzzwords That All New Programmers Should Learn. Retrieved from </w:t>
       </w:r>
-      <w:hyperlink r:id="rId8" w:history="1">
+      <w:hyperlink r:id="rId9" w:history="1">
         <w:r>
           <w:rPr>
             <w:rStyle w:val="Hyperlink"/>
@@ -670,6 +982,127 @@
     </w:sectPr>
   </w:body>
 </w:document>
+</file>
+
+<file path=word/numbering.xml><?xml version="1.0" encoding="utf-8"?>
+<w:numbering xmlns:wpc="http://schemas.microsoft.com/office/word/2010/wordprocessingCanvas" xmlns:cx="http://schemas.microsoft.com/office/drawing/2014/chartex" xmlns:cx1="http://schemas.microsoft.com/office/drawing/2015/9/8/chartex" xmlns:cx2="http://schemas.microsoft.com/office/drawing/2015/10/21/chartex" xmlns:cx3="http://schemas.microsoft.com/office/drawing/2016/5/9/chartex" xmlns:cx4="http://schemas.microsoft.com/office/drawing/2016/5/10/chartex" xmlns:cx5="http://schemas.microsoft.com/office/drawing/2016/5/11/chartex" xmlns:cx6="http://schemas.microsoft.com/office/drawing/2016/5/12/chartex" xmlns:cx7="http://schemas.microsoft.com/office/drawing/2016/5/13/chartex" xmlns:cx8="http://schemas.microsoft.com/office/drawing/2016/5/14/chartex" xmlns:mc="http://schemas.openxmlformats.org/markup-compatibility/2006" xmlns:aink="http://schemas.microsoft.com/office/drawing/2016/ink" xmlns:am3d="http://schemas.microsoft.com/office/drawing/2017/model3d" xmlns:o="urn:schemas-microsoft-com:office:office" xmlns:r="http://schemas.openxmlformats.org/officeDocument/2006/relationships" xmlns:m="http://schemas.openxmlformats.org/officeDocument/2006/math" xmlns:v="urn:schemas-microsoft-com:vml" xmlns:wp14="http://schemas.microsoft.com/office/word/2010/wordprocessingDrawing" xmlns:wp="http://schemas.openxmlformats.org/drawingml/2006/wordprocessingDrawing" xmlns:w10="urn:schemas-microsoft-com:office:word" xmlns:w="http://schemas.openxmlformats.org/wordprocessingml/2006/main" xmlns:w14="http://schemas.microsoft.com/office/word/2010/wordml" xmlns:w15="http://schemas.microsoft.com/office/word/2012/wordml" xmlns:w16cid="http://schemas.microsoft.com/office/word/2016/wordml/cid" xmlns:w16se="http://schemas.microsoft.com/office/word/2015/wordml/symex" xmlns:wpg="http://schemas.microsoft.com/office/word/2010/wordprocessingGroup" xmlns:wpi="http://schemas.microsoft.com/office/word/2010/wordprocessingInk" xmlns:wne="http://schemas.microsoft.com/office/word/2006/wordml" xmlns:wps="http://schemas.microsoft.com/office/word/2010/wordprocessingShape" mc:Ignorable="w14 w15 w16se w16cid wp14">
+  <w:abstractNum w:abstractNumId="0" w15:restartNumberingAfterBreak="0">
+    <w:nsid w:val="09B33A34"/>
+    <w:multiLevelType w:val="hybridMultilevel"/>
+    <w:tmpl w:val="778E19EC"/>
+    <w:lvl w:ilvl="0" w:tplc="04090001">
+      <w:start w:val="1"/>
+      <w:numFmt w:val="bullet"/>
+      <w:lvlText w:val=""/>
+      <w:lvlJc w:val="left"/>
+      <w:pPr>
+        <w:ind w:left="1440" w:hanging="360"/>
+      </w:pPr>
+      <w:rPr>
+        <w:rFonts w:ascii="Symbol" w:hAnsi="Symbol" w:hint="default"/>
+      </w:rPr>
+    </w:lvl>
+    <w:lvl w:ilvl="1" w:tplc="04090003">
+      <w:start w:val="1"/>
+      <w:numFmt w:val="bullet"/>
+      <w:lvlText w:val="o"/>
+      <w:lvlJc w:val="left"/>
+      <w:pPr>
+        <w:ind w:left="2160" w:hanging="360"/>
+      </w:pPr>
+      <w:rPr>
+        <w:rFonts w:ascii="Courier New" w:hAnsi="Courier New" w:cs="Courier New" w:hint="default"/>
+      </w:rPr>
+    </w:lvl>
+    <w:lvl w:ilvl="2" w:tplc="04090005" w:tentative="1">
+      <w:start w:val="1"/>
+      <w:numFmt w:val="bullet"/>
+      <w:lvlText w:val=""/>
+      <w:lvlJc w:val="left"/>
+      <w:pPr>
+        <w:ind w:left="2880" w:hanging="360"/>
+      </w:pPr>
+      <w:rPr>
+        <w:rFonts w:ascii="Wingdings" w:hAnsi="Wingdings" w:hint="default"/>
+      </w:rPr>
+    </w:lvl>
+    <w:lvl w:ilvl="3" w:tplc="04090001" w:tentative="1">
+      <w:start w:val="1"/>
+      <w:numFmt w:val="bullet"/>
+      <w:lvlText w:val=""/>
+      <w:lvlJc w:val="left"/>
+      <w:pPr>
+        <w:ind w:left="3600" w:hanging="360"/>
+      </w:pPr>
+      <w:rPr>
+        <w:rFonts w:ascii="Symbol" w:hAnsi="Symbol" w:hint="default"/>
+      </w:rPr>
+    </w:lvl>
+    <w:lvl w:ilvl="4" w:tplc="04090003" w:tentative="1">
+      <w:start w:val="1"/>
+      <w:numFmt w:val="bullet"/>
+      <w:lvlText w:val="o"/>
+      <w:lvlJc w:val="left"/>
+      <w:pPr>
+        <w:ind w:left="4320" w:hanging="360"/>
+      </w:pPr>
+      <w:rPr>
+        <w:rFonts w:ascii="Courier New" w:hAnsi="Courier New" w:cs="Courier New" w:hint="default"/>
+      </w:rPr>
+    </w:lvl>
+    <w:lvl w:ilvl="5" w:tplc="04090005" w:tentative="1">
+      <w:start w:val="1"/>
+      <w:numFmt w:val="bullet"/>
+      <w:lvlText w:val=""/>
+      <w:lvlJc w:val="left"/>
+      <w:pPr>
+        <w:ind w:left="5040" w:hanging="360"/>
+      </w:pPr>
+      <w:rPr>
+        <w:rFonts w:ascii="Wingdings" w:hAnsi="Wingdings" w:hint="default"/>
+      </w:rPr>
+    </w:lvl>
+    <w:lvl w:ilvl="6" w:tplc="04090001" w:tentative="1">
+      <w:start w:val="1"/>
+      <w:numFmt w:val="bullet"/>
+      <w:lvlText w:val=""/>
+      <w:lvlJc w:val="left"/>
+      <w:pPr>
+        <w:ind w:left="5760" w:hanging="360"/>
+      </w:pPr>
+      <w:rPr>
+        <w:rFonts w:ascii="Symbol" w:hAnsi="Symbol" w:hint="default"/>
+      </w:rPr>
+    </w:lvl>
+    <w:lvl w:ilvl="7" w:tplc="04090003" w:tentative="1">
+      <w:start w:val="1"/>
+      <w:numFmt w:val="bullet"/>
+      <w:lvlText w:val="o"/>
+      <w:lvlJc w:val="left"/>
+      <w:pPr>
+        <w:ind w:left="6480" w:hanging="360"/>
+      </w:pPr>
+      <w:rPr>
+        <w:rFonts w:ascii="Courier New" w:hAnsi="Courier New" w:cs="Courier New" w:hint="default"/>
+      </w:rPr>
+    </w:lvl>
+    <w:lvl w:ilvl="8" w:tplc="04090005" w:tentative="1">
+      <w:start w:val="1"/>
+      <w:numFmt w:val="bullet"/>
+      <w:lvlText w:val=""/>
+      <w:lvlJc w:val="left"/>
+      <w:pPr>
+        <w:ind w:left="7200" w:hanging="360"/>
+      </w:pPr>
+      <w:rPr>
+        <w:rFonts w:ascii="Wingdings" w:hAnsi="Wingdings" w:hint="default"/>
+      </w:rPr>
+    </w:lvl>
+  </w:abstractNum>
+  <w:num w:numId="1">
+    <w:abstractNumId w:val="0"/>
+  </w:num>
+</w:numbering>
 </file>
 
 <file path=word/styles.xml><?xml version="1.0" encoding="utf-8"?>
@@ -795,6 +1228,7 @@
     <w:lsdException w:name="HTML Sample" w:semiHidden="1" w:unhideWhenUsed="1"/>
     <w:lsdException w:name="HTML Typewriter" w:semiHidden="1" w:unhideWhenUsed="1"/>
     <w:lsdException w:name="HTML Variable" w:semiHidden="1" w:unhideWhenUsed="1"/>
+    <w:lsdException w:name="Normal Table" w:semiHidden="1" w:unhideWhenUsed="1"/>
     <w:lsdException w:name="annotation subject" w:semiHidden="1" w:unhideWhenUsed="1"/>
     <w:lsdException w:name="No List" w:semiHidden="1" w:unhideWhenUsed="1"/>
     <w:lsdException w:name="Outline List 1" w:semiHidden="1" w:unhideWhenUsed="1"/>
@@ -841,8 +1275,10 @@
     <w:lsdException w:name="Table Subtle 2" w:semiHidden="1" w:unhideWhenUsed="1"/>
     <w:lsdException w:name="Table Web 1" w:semiHidden="1" w:unhideWhenUsed="1"/>
     <w:lsdException w:name="Table Web 2" w:semiHidden="1" w:unhideWhenUsed="1"/>
+    <w:lsdException w:name="Table Web 3" w:semiHidden="1" w:unhideWhenUsed="1"/>
     <w:lsdException w:name="Balloon Text" w:semiHidden="1" w:unhideWhenUsed="1"/>
     <w:lsdException w:name="Table Grid" w:uiPriority="39"/>
+    <w:lsdException w:name="Table Theme" w:semiHidden="1" w:unhideWhenUsed="1"/>
     <w:lsdException w:name="Placeholder Text" w:semiHidden="1"/>
     <w:lsdException w:name="No Spacing" w:uiPriority="1" w:qFormat="1"/>
     <w:lsdException w:name="Light Shading" w:uiPriority="60"/>
@@ -1148,6 +1584,17 @@
       <w:u w:val="single"/>
     </w:rPr>
   </w:style>
+  <w:style w:type="paragraph" w:styleId="ListParagraph">
+    <w:name w:val="List Paragraph"/>
+    <w:basedOn w:val="Normal"/>
+    <w:uiPriority w:val="34"/>
+    <w:qFormat/>
+    <w:rsid w:val="005226AA"/>
+    <w:pPr>
+      <w:ind w:left="720"/>
+      <w:contextualSpacing/>
+    </w:pPr>
+  </w:style>
 </w:styles>
 </file>
 

--- a/Class Files/Portfolio_Plan_Research.docx
+++ b/Class Files/Portfolio_Plan_Research.docx
@@ -309,8 +309,6 @@
           <w:szCs w:val="24"/>
         </w:rPr>
       </w:pPr>
-      <w:bookmarkStart w:id="0" w:name="_GoBack"/>
-      <w:bookmarkEnd w:id="0"/>
     </w:p>
     <w:p>
       <w:pPr>
@@ -429,6 +427,128 @@
           <w:szCs w:val="24"/>
         </w:rPr>
         <w:t>Project page with polish projects that I’d want to show off my skills as a developer</w:t>
+      </w:r>
+      <w:bookmarkStart w:id="0" w:name="_GoBack"/>
+      <w:bookmarkEnd w:id="0"/>
+    </w:p>
+    <w:p>
+      <w:pPr>
+        <w:pStyle w:val="ListParagraph"/>
+        <w:numPr>
+          <w:ilvl w:val="2"/>
+          <w:numId w:val="1"/>
+        </w:numPr>
+        <w:rPr>
+          <w:sz w:val="24"/>
+          <w:szCs w:val="24"/>
+        </w:rPr>
+      </w:pPr>
+      <w:r>
+        <w:rPr>
+          <w:sz w:val="24"/>
+          <w:szCs w:val="24"/>
+        </w:rPr>
+        <w:t>Each project on page will have:</w:t>
+      </w:r>
+    </w:p>
+    <w:p>
+      <w:pPr>
+        <w:pStyle w:val="ListParagraph"/>
+        <w:numPr>
+          <w:ilvl w:val="2"/>
+          <w:numId w:val="1"/>
+        </w:numPr>
+        <w:rPr>
+          <w:sz w:val="24"/>
+          <w:szCs w:val="24"/>
+        </w:rPr>
+      </w:pPr>
+      <w:r>
+        <w:rPr>
+          <w:sz w:val="24"/>
+          <w:szCs w:val="24"/>
+        </w:rPr>
+        <w:t>Image</w:t>
+      </w:r>
+    </w:p>
+    <w:p>
+      <w:pPr>
+        <w:pStyle w:val="ListParagraph"/>
+        <w:numPr>
+          <w:ilvl w:val="2"/>
+          <w:numId w:val="1"/>
+        </w:numPr>
+        <w:rPr>
+          <w:sz w:val="24"/>
+          <w:szCs w:val="24"/>
+        </w:rPr>
+      </w:pPr>
+      <w:r>
+        <w:rPr>
+          <w:sz w:val="24"/>
+          <w:szCs w:val="24"/>
+        </w:rPr>
+        <w:t>Short description on what site is</w:t>
+      </w:r>
+    </w:p>
+    <w:p>
+      <w:pPr>
+        <w:pStyle w:val="ListParagraph"/>
+        <w:numPr>
+          <w:ilvl w:val="2"/>
+          <w:numId w:val="1"/>
+        </w:numPr>
+        <w:rPr>
+          <w:sz w:val="24"/>
+          <w:szCs w:val="24"/>
+        </w:rPr>
+      </w:pPr>
+      <w:r>
+        <w:rPr>
+          <w:sz w:val="24"/>
+          <w:szCs w:val="24"/>
+        </w:rPr>
+        <w:t>Link to site being hosted</w:t>
+      </w:r>
+    </w:p>
+    <w:p>
+      <w:pPr>
+        <w:pStyle w:val="ListParagraph"/>
+        <w:numPr>
+          <w:ilvl w:val="2"/>
+          <w:numId w:val="1"/>
+        </w:numPr>
+        <w:rPr>
+          <w:sz w:val="24"/>
+          <w:szCs w:val="24"/>
+        </w:rPr>
+      </w:pPr>
+      <w:r>
+        <w:rPr>
+          <w:sz w:val="24"/>
+          <w:szCs w:val="24"/>
+        </w:rPr>
+        <w:t>Link to GitHub to look at code</w:t>
+      </w:r>
+    </w:p>
+    <w:p>
+      <w:pPr>
+        <w:pStyle w:val="ListParagraph"/>
+        <w:numPr>
+          <w:ilvl w:val="2"/>
+          <w:numId w:val="1"/>
+        </w:numPr>
+        <w:rPr>
+          <w:sz w:val="24"/>
+          <w:szCs w:val="24"/>
+        </w:rPr>
+      </w:pPr>
+      <w:r>
+        <w:rPr>
+          <w:sz w:val="24"/>
+          <w:szCs w:val="24"/>
+        </w:rPr>
+        <w:t>Skills that were used</w:t>
       </w:r>
     </w:p>
     <w:p>
@@ -1014,7 +1134,7 @@
         <w:rFonts w:ascii="Courier New" w:hAnsi="Courier New" w:cs="Courier New" w:hint="default"/>
       </w:rPr>
     </w:lvl>
-    <w:lvl w:ilvl="2" w:tplc="04090005" w:tentative="1">
+    <w:lvl w:ilvl="2" w:tplc="04090005">
       <w:start w:val="1"/>
       <w:numFmt w:val="bullet"/>
       <w:lvlText w:val=""/>
